--- a/Info Locales/ALTA DE DATOS DE LOS LOCALES DE LA GALERIA DEVOTO PARA INTERNET.docx
+++ b/Info Locales/ALTA DE DATOS DE LOS LOCALES DE LA GALERIA DEVOTO PARA INTERNET.docx
@@ -400,12 +400,14 @@
         </w:numPr>
         <w:rPr>
           <w:sz w:val="28"/>
+          <w:highlight w:val="yellow"/>
         </w:rPr>
       </w:pPr>
       <w:r>
         <w:rPr>
           <w:b/>
           <w:sz w:val="28"/>
+          <w:highlight w:val="yellow"/>
           <w:u w:val="single"/>
         </w:rPr>
         <w:t>CARO  CUORE</w:t>
@@ -414,6 +416,7 @@
         <w:rPr>
           <w:b/>
           <w:sz w:val="28"/>
+          <w:highlight w:val="yellow"/>
           <w:u w:val="single"/>
         </w:rPr>
         <w:t xml:space="preserve"> </w:t>
@@ -422,6 +425,7 @@
         <w:rPr>
           <w:b/>
           <w:sz w:val="28"/>
+          <w:highlight w:val="yellow"/>
         </w:rPr>
         <w:t xml:space="preserve">: </w:t>
       </w:r>
@@ -430,19 +434,22 @@
       <w:pPr>
         <w:rPr>
           <w:sz w:val="28"/>
-        </w:rPr>
-      </w:pPr>
-    </w:p>
-    <w:p>
-      <w:pPr>
-        <w:rPr>
-          <w:sz w:val="28"/>
+          <w:highlight w:val="yellow"/>
+        </w:rPr>
+      </w:pPr>
+    </w:p>
+    <w:p>
+      <w:pPr>
+        <w:rPr>
+          <w:sz w:val="28"/>
+          <w:highlight w:val="yellow"/>
         </w:rPr>
       </w:pPr>
       <w:proofErr w:type="spellStart"/>
       <w:r>
         <w:rPr>
           <w:sz w:val="28"/>
+          <w:highlight w:val="yellow"/>
         </w:rPr>
         <w:t>Lingerie</w:t>
       </w:r>
@@ -450,6 +457,7 @@
       <w:r>
         <w:rPr>
           <w:sz w:val="28"/>
+          <w:highlight w:val="yellow"/>
         </w:rPr>
         <w:t xml:space="preserve"> de alta calidad y prestancia</w:t>
       </w:r>
@@ -458,11 +466,13 @@
       <w:pPr>
         <w:rPr>
           <w:sz w:val="28"/>
-        </w:rPr>
-      </w:pPr>
-      <w:r>
-        <w:rPr>
-          <w:sz w:val="28"/>
+          <w:highlight w:val="yellow"/>
+        </w:rPr>
+      </w:pPr>
+      <w:r>
+        <w:rPr>
+          <w:sz w:val="28"/>
+          <w:highlight w:val="yellow"/>
         </w:rPr>
         <w:t xml:space="preserve">Ropa interior femenina </w:t>
       </w:r>
@@ -471,11 +481,13 @@
       <w:pPr>
         <w:rPr>
           <w:sz w:val="28"/>
-        </w:rPr>
-      </w:pPr>
-      <w:r>
-        <w:rPr>
-          <w:sz w:val="28"/>
+          <w:highlight w:val="yellow"/>
+        </w:rPr>
+      </w:pPr>
+      <w:r>
+        <w:rPr>
+          <w:sz w:val="28"/>
+          <w:highlight w:val="yellow"/>
         </w:rPr>
         <w:t>Productos de diseño de creación propia</w:t>
       </w:r>
@@ -484,11 +496,13 @@
       <w:pPr>
         <w:rPr>
           <w:sz w:val="28"/>
-        </w:rPr>
-      </w:pPr>
-      <w:r>
-        <w:rPr>
-          <w:sz w:val="28"/>
+          <w:highlight w:val="yellow"/>
+        </w:rPr>
+      </w:pPr>
+      <w:r>
+        <w:rPr>
+          <w:sz w:val="28"/>
+          <w:highlight w:val="yellow"/>
         </w:rPr>
         <w:t>Líneas clásicas y modernas para la mujer de hoy</w:t>
       </w:r>
@@ -497,11 +511,13 @@
       <w:pPr>
         <w:rPr>
           <w:sz w:val="28"/>
-        </w:rPr>
-      </w:pPr>
-      <w:r>
-        <w:rPr>
-          <w:sz w:val="28"/>
+          <w:highlight w:val="yellow"/>
+        </w:rPr>
+      </w:pPr>
+      <w:r>
+        <w:rPr>
+          <w:sz w:val="28"/>
+          <w:highlight w:val="yellow"/>
         </w:rPr>
         <w:t xml:space="preserve">Local ambientado con los clásicos detalles que caracterizan a la marca </w:t>
       </w:r>
@@ -510,29 +526,34 @@
       <w:pPr>
         <w:rPr>
           <w:sz w:val="28"/>
-        </w:rPr>
-      </w:pPr>
-      <w:r>
-        <w:rPr>
-          <w:sz w:val="28"/>
+          <w:highlight w:val="yellow"/>
+        </w:rPr>
+      </w:pPr>
+      <w:r>
+        <w:rPr>
+          <w:sz w:val="28"/>
+          <w:highlight w:val="yellow"/>
         </w:rPr>
         <w:t>“</w:t>
       </w:r>
       <w:r>
         <w:rPr>
           <w:sz w:val="28"/>
+          <w:highlight w:val="yellow"/>
         </w:rPr>
         <w:t>CARO CUORE</w:t>
       </w:r>
       <w:r>
         <w:rPr>
           <w:sz w:val="28"/>
+          <w:highlight w:val="yellow"/>
         </w:rPr>
         <w:t>”</w:t>
       </w:r>
       <w:r>
         <w:rPr>
           <w:sz w:val="28"/>
+          <w:highlight w:val="yellow"/>
         </w:rPr>
         <w:t xml:space="preserve"> </w:t>
       </w:r>
@@ -546,60 +567,70 @@
       <w:r>
         <w:rPr>
           <w:sz w:val="28"/>
+          <w:highlight w:val="yellow"/>
         </w:rPr>
         <w:t xml:space="preserve">Vistosidad, delicadeza y glamur expresados a través de una marca </w:t>
       </w:r>
       <w:r>
         <w:rPr>
           <w:sz w:val="28"/>
+          <w:highlight w:val="yellow"/>
         </w:rPr>
         <w:t xml:space="preserve">emblema </w:t>
       </w:r>
       <w:r>
         <w:rPr>
           <w:sz w:val="28"/>
+          <w:highlight w:val="yellow"/>
         </w:rPr>
         <w:t xml:space="preserve">ampliamente reconocida y </w:t>
       </w:r>
       <w:r>
         <w:rPr>
           <w:sz w:val="28"/>
+          <w:highlight w:val="yellow"/>
         </w:rPr>
         <w:t>desplegada</w:t>
       </w:r>
       <w:r>
         <w:rPr>
           <w:sz w:val="28"/>
+          <w:highlight w:val="yellow"/>
         </w:rPr>
         <w:t xml:space="preserve"> </w:t>
       </w:r>
       <w:r>
         <w:rPr>
           <w:sz w:val="28"/>
+          <w:highlight w:val="yellow"/>
         </w:rPr>
         <w:t>en</w:t>
       </w:r>
       <w:r>
         <w:rPr>
           <w:sz w:val="28"/>
+          <w:highlight w:val="yellow"/>
         </w:rPr>
         <w:t xml:space="preserve"> </w:t>
       </w:r>
       <w:r>
         <w:rPr>
           <w:sz w:val="28"/>
+          <w:highlight w:val="yellow"/>
         </w:rPr>
         <w:t xml:space="preserve">sus </w:t>
       </w:r>
       <w:r>
         <w:rPr>
           <w:sz w:val="28"/>
+          <w:highlight w:val="yellow"/>
         </w:rPr>
         <w:t xml:space="preserve">numerosas </w:t>
       </w:r>
       <w:r>
         <w:rPr>
           <w:sz w:val="28"/>
+          <w:highlight w:val="yellow"/>
         </w:rPr>
         <w:t>sucursales de todo el país</w:t>
       </w:r>
@@ -621,100 +652,105 @@
         </w:numPr>
         <w:rPr>
           <w:sz w:val="28"/>
+          <w:highlight w:val="yellow"/>
         </w:rPr>
       </w:pPr>
       <w:r>
         <w:rPr>
           <w:b/>
           <w:sz w:val="28"/>
+          <w:highlight w:val="yellow"/>
           <w:u w:val="single"/>
         </w:rPr>
         <w:lastRenderedPageBreak/>
-        <w:t>COLLET</w:t>
+        <w:t xml:space="preserve">COLLET </w:t>
       </w:r>
       <w:r>
         <w:rPr>
           <w:b/>
           <w:sz w:val="28"/>
-          <w:u w:val="single"/>
+          <w:highlight w:val="yellow"/>
+        </w:rPr>
+        <w:t xml:space="preserve">: </w:t>
+      </w:r>
+    </w:p>
+    <w:p>
+      <w:pPr>
+        <w:rPr>
+          <w:sz w:val="28"/>
+          <w:highlight w:val="yellow"/>
+        </w:rPr>
+      </w:pPr>
+    </w:p>
+    <w:p>
+      <w:pPr>
+        <w:rPr>
+          <w:sz w:val="28"/>
+          <w:highlight w:val="yellow"/>
+        </w:rPr>
+      </w:pPr>
+      <w:r>
+        <w:rPr>
+          <w:sz w:val="28"/>
+          <w:highlight w:val="yellow"/>
+        </w:rPr>
+        <w:t>Indumentaria para la mujer</w:t>
+      </w:r>
+    </w:p>
+    <w:p>
+      <w:pPr>
+        <w:rPr>
+          <w:sz w:val="28"/>
+          <w:highlight w:val="yellow"/>
+        </w:rPr>
+      </w:pPr>
+      <w:r>
+        <w:rPr>
+          <w:sz w:val="28"/>
+          <w:highlight w:val="yellow"/>
+        </w:rPr>
+        <w:t>Líneas femeninas de alta moda y exquisito buen gusto</w:t>
+      </w:r>
+    </w:p>
+    <w:p>
+      <w:pPr>
+        <w:rPr>
+          <w:sz w:val="28"/>
+          <w:highlight w:val="yellow"/>
+        </w:rPr>
+      </w:pPr>
+    </w:p>
+    <w:p>
+      <w:pPr>
+        <w:rPr>
+          <w:sz w:val="28"/>
+        </w:rPr>
+      </w:pPr>
+      <w:r>
+        <w:rPr>
+          <w:sz w:val="28"/>
+          <w:highlight w:val="yellow"/>
+        </w:rPr>
+        <w:t xml:space="preserve">Local que ostenta una historia de larga permanencia en la Gran Galería Devoto, con sus más de 25 años de impecable trayectoria, ofreciendo variedad de productos de </w:t>
+      </w:r>
+      <w:r>
+        <w:rPr>
+          <w:sz w:val="28"/>
+          <w:highlight w:val="yellow"/>
+        </w:rPr>
+        <w:t>excelente</w:t>
+      </w:r>
+      <w:r>
+        <w:rPr>
+          <w:sz w:val="28"/>
+          <w:highlight w:val="yellow"/>
         </w:rPr>
         <w:t xml:space="preserve"> </w:t>
       </w:r>
       <w:r>
         <w:rPr>
-          <w:b/>
-          <w:sz w:val="28"/>
-        </w:rPr>
-        <w:t xml:space="preserve">: </w:t>
-      </w:r>
-    </w:p>
-    <w:p>
-      <w:pPr>
-        <w:rPr>
-          <w:sz w:val="28"/>
-        </w:rPr>
-      </w:pPr>
-    </w:p>
-    <w:p>
-      <w:pPr>
-        <w:rPr>
-          <w:sz w:val="28"/>
-        </w:rPr>
-      </w:pPr>
-      <w:r>
-        <w:rPr>
-          <w:sz w:val="28"/>
-        </w:rPr>
-        <w:t>Indumentaria para la mujer</w:t>
-      </w:r>
-    </w:p>
-    <w:p>
-      <w:pPr>
-        <w:rPr>
-          <w:sz w:val="28"/>
-        </w:rPr>
-      </w:pPr>
-      <w:r>
-        <w:rPr>
-          <w:sz w:val="28"/>
-        </w:rPr>
-        <w:t>Líneas femeninas de alta moda y exquisito buen gusto</w:t>
-      </w:r>
-    </w:p>
-    <w:p>
-      <w:pPr>
-        <w:rPr>
-          <w:sz w:val="28"/>
-        </w:rPr>
-      </w:pPr>
-    </w:p>
-    <w:p>
-      <w:pPr>
-        <w:rPr>
-          <w:sz w:val="28"/>
-        </w:rPr>
-      </w:pPr>
-      <w:r>
-        <w:rPr>
-          <w:sz w:val="28"/>
-        </w:rPr>
-        <w:t xml:space="preserve">Local que ostenta una historia de larga permanencia en la Gran Galería Devoto, con sus más de 25 años de impecable trayectoria, ofreciendo variedad de productos de </w:t>
-      </w:r>
-      <w:r>
-        <w:rPr>
-          <w:sz w:val="28"/>
-        </w:rPr>
-        <w:t>excelente</w:t>
-      </w:r>
-      <w:r>
-        <w:rPr>
-          <w:sz w:val="28"/>
-        </w:rPr>
-        <w:t xml:space="preserve"> </w:t>
-      </w:r>
-      <w:r>
-        <w:rPr>
-          <w:sz w:val="28"/>
+          <w:sz w:val="28"/>
+          <w:highlight w:val="yellow"/>
         </w:rPr>
         <w:t>calidad, en forma inalterable a través del los años</w:t>
       </w:r>
@@ -756,102 +792,113 @@
         </w:numPr>
         <w:rPr>
           <w:sz w:val="28"/>
+          <w:highlight w:val="yellow"/>
         </w:rPr>
       </w:pPr>
       <w:r>
         <w:rPr>
           <w:b/>
           <w:sz w:val="28"/>
+          <w:highlight w:val="yellow"/>
           <w:u w:val="single"/>
         </w:rPr>
-        <w:t>NUEVO  ENTER  DEVOTO  (DEVOTO  MARQUET)</w:t>
-      </w:r>
-      <w:r>
-        <w:rPr>
-          <w:b/>
-          <w:sz w:val="28"/>
-          <w:u w:val="single"/>
+        <w:t xml:space="preserve">NUEVO  ENTER  DEVOTO  (DEVOTO  MARQUET) </w:t>
+      </w:r>
+    </w:p>
+    <w:p>
+      <w:pPr>
+        <w:rPr>
+          <w:sz w:val="28"/>
+          <w:highlight w:val="yellow"/>
+        </w:rPr>
+      </w:pPr>
+    </w:p>
+    <w:p>
+      <w:pPr>
+        <w:rPr>
+          <w:sz w:val="28"/>
+          <w:highlight w:val="yellow"/>
+        </w:rPr>
+      </w:pPr>
+      <w:r>
+        <w:rPr>
+          <w:sz w:val="28"/>
+          <w:highlight w:val="yellow"/>
+        </w:rPr>
+        <w:t>Supermercado</w:t>
+      </w:r>
+    </w:p>
+    <w:p>
+      <w:pPr>
+        <w:rPr>
+          <w:sz w:val="28"/>
+          <w:highlight w:val="yellow"/>
+        </w:rPr>
+      </w:pPr>
+    </w:p>
+    <w:p>
+      <w:pPr>
+        <w:rPr>
+          <w:sz w:val="28"/>
+          <w:highlight w:val="yellow"/>
+        </w:rPr>
+      </w:pPr>
+      <w:r>
+        <w:rPr>
+          <w:sz w:val="28"/>
+          <w:highlight w:val="yellow"/>
+        </w:rPr>
+        <w:t>Amplia variedad de productos del rubro alimenticio, artículos de limpieza y líneas de bazar</w:t>
+      </w:r>
+    </w:p>
+    <w:p>
+      <w:pPr>
+        <w:rPr>
+          <w:sz w:val="28"/>
+          <w:highlight w:val="yellow"/>
+        </w:rPr>
+      </w:pPr>
+      <w:r>
+        <w:rPr>
+          <w:sz w:val="28"/>
+          <w:highlight w:val="yellow"/>
+        </w:rPr>
+        <w:t>Mercadería de reconocida calidad, y esmerado servicio</w:t>
+      </w:r>
+    </w:p>
+    <w:p>
+      <w:pPr>
+        <w:rPr>
+          <w:sz w:val="28"/>
+          <w:highlight w:val="yellow"/>
+        </w:rPr>
+      </w:pPr>
+      <w:r>
+        <w:rPr>
+          <w:sz w:val="28"/>
+          <w:highlight w:val="yellow"/>
+        </w:rPr>
+        <w:t>Entrega a domicilio, aceptando todas las tarjetas de crédito, y demás formas de pago</w:t>
+      </w:r>
+    </w:p>
+    <w:p>
+      <w:pPr>
+        <w:rPr>
+          <w:sz w:val="28"/>
+        </w:rPr>
+      </w:pPr>
+      <w:r>
+        <w:rPr>
+          <w:sz w:val="28"/>
+          <w:highlight w:val="yellow"/>
+        </w:rPr>
+        <w:t>Su origen se remonta desde los inicios de  la Gran Galería Devoto, hace 52 años</w:t>
+      </w:r>
+      <w:r>
+        <w:rPr>
+          <w:sz w:val="28"/>
         </w:rPr>
         <w:t xml:space="preserve"> </w:t>
-      </w:r>
-    </w:p>
-    <w:p>
-      <w:pPr>
-        <w:rPr>
-          <w:sz w:val="28"/>
-        </w:rPr>
-      </w:pPr>
-    </w:p>
-    <w:p>
-      <w:pPr>
-        <w:rPr>
-          <w:sz w:val="28"/>
-        </w:rPr>
-      </w:pPr>
-      <w:r>
-        <w:rPr>
-          <w:sz w:val="28"/>
-        </w:rPr>
-        <w:t>Supermercado</w:t>
-      </w:r>
-    </w:p>
-    <w:p>
-      <w:pPr>
-        <w:rPr>
-          <w:sz w:val="28"/>
-        </w:rPr>
-      </w:pPr>
-    </w:p>
-    <w:p>
-      <w:pPr>
-        <w:rPr>
-          <w:sz w:val="28"/>
-        </w:rPr>
-      </w:pPr>
-      <w:r>
-        <w:rPr>
-          <w:sz w:val="28"/>
-        </w:rPr>
-        <w:t>Amplia variedad de productos del rubro alimenticio, artículos de limpieza y líneas de bazar</w:t>
-      </w:r>
-    </w:p>
-    <w:p>
-      <w:pPr>
-        <w:rPr>
-          <w:sz w:val="28"/>
-        </w:rPr>
-      </w:pPr>
-      <w:r>
-        <w:rPr>
-          <w:sz w:val="28"/>
-        </w:rPr>
-        <w:t>Mercadería de reconocida calidad, y esmerado servicio</w:t>
-      </w:r>
-    </w:p>
-    <w:p>
-      <w:pPr>
-        <w:rPr>
-          <w:sz w:val="28"/>
-        </w:rPr>
-      </w:pPr>
-      <w:r>
-        <w:rPr>
-          <w:sz w:val="28"/>
-        </w:rPr>
-        <w:t>Entrega a domicilio, aceptando todas las tarjetas de crédito, y demás formas de pago</w:t>
-      </w:r>
-    </w:p>
-    <w:p>
-      <w:pPr>
-        <w:rPr>
-          <w:sz w:val="28"/>
-        </w:rPr>
-      </w:pPr>
-      <w:r>
-        <w:rPr>
-          <w:sz w:val="28"/>
-        </w:rPr>
-        <w:t xml:space="preserve">Su origen se remonta desde los inicios de  la Gran Galería Devoto, hace 52 años </w:t>
       </w:r>
     </w:p>
     <w:p/>
@@ -865,12 +912,14 @@
         </w:numPr>
         <w:rPr>
           <w:sz w:val="28"/>
+          <w:highlight w:val="yellow"/>
         </w:rPr>
       </w:pPr>
       <w:r>
         <w:rPr>
           <w:b/>
           <w:sz w:val="28"/>
+          <w:highlight w:val="yellow"/>
           <w:u w:val="single"/>
         </w:rPr>
         <w:t>FIRENZE</w:t>
@@ -879,6 +928,7 @@
         <w:rPr>
           <w:b/>
           <w:sz w:val="28"/>
+          <w:highlight w:val="yellow"/>
           <w:u w:val="single"/>
         </w:rPr>
         <w:t xml:space="preserve"> </w:t>
@@ -887,6 +937,7 @@
         <w:rPr>
           <w:b/>
           <w:sz w:val="28"/>
+          <w:highlight w:val="yellow"/>
         </w:rPr>
         <w:t xml:space="preserve">: </w:t>
       </w:r>
@@ -895,18 +946,21 @@
       <w:pPr>
         <w:rPr>
           <w:sz w:val="28"/>
-        </w:rPr>
-      </w:pPr>
-    </w:p>
-    <w:p>
-      <w:pPr>
-        <w:rPr>
-          <w:sz w:val="28"/>
-        </w:rPr>
-      </w:pPr>
-      <w:r>
-        <w:rPr>
-          <w:sz w:val="28"/>
+          <w:highlight w:val="yellow"/>
+        </w:rPr>
+      </w:pPr>
+    </w:p>
+    <w:p>
+      <w:pPr>
+        <w:rPr>
+          <w:sz w:val="28"/>
+          <w:highlight w:val="yellow"/>
+        </w:rPr>
+      </w:pPr>
+      <w:r>
+        <w:rPr>
+          <w:sz w:val="28"/>
+          <w:highlight w:val="yellow"/>
         </w:rPr>
         <w:t>Mercería y Botonería</w:t>
       </w:r>
@@ -915,11 +969,13 @@
       <w:pPr>
         <w:rPr>
           <w:sz w:val="28"/>
-        </w:rPr>
-      </w:pPr>
-      <w:r>
-        <w:rPr>
-          <w:sz w:val="28"/>
+          <w:highlight w:val="yellow"/>
+        </w:rPr>
+      </w:pPr>
+      <w:r>
+        <w:rPr>
+          <w:sz w:val="28"/>
+          <w:highlight w:val="yellow"/>
         </w:rPr>
         <w:t>Venta de todo tipo de artículos de mercería y arreglos finos de ropa para el hombre y la mujer</w:t>
       </w:r>
@@ -933,32 +989,43 @@
       <w:r>
         <w:rPr>
           <w:sz w:val="28"/>
+          <w:highlight w:val="yellow"/>
         </w:rPr>
         <w:t xml:space="preserve">Histórico local de la Gran Galería Devoto, que ha sabido mantener a lo largo de sus más de cincuenta años de trayectoria,  la constancia </w:t>
       </w:r>
       <w:r>
         <w:rPr>
           <w:sz w:val="28"/>
+          <w:highlight w:val="yellow"/>
         </w:rPr>
         <w:t>en la</w:t>
       </w:r>
       <w:r>
         <w:rPr>
           <w:sz w:val="28"/>
+          <w:highlight w:val="yellow"/>
         </w:rPr>
         <w:t xml:space="preserve"> </w:t>
       </w:r>
       <w:r>
         <w:rPr>
           <w:sz w:val="28"/>
+          <w:highlight w:val="yellow"/>
         </w:rPr>
         <w:t>variedad</w:t>
       </w:r>
       <w:r>
         <w:rPr>
           <w:sz w:val="28"/>
-        </w:rPr>
-        <w:t xml:space="preserve"> y calidad de sus artículos, y en la atención amable y esmerada a su fiel y nutrida clientela </w:t>
+          <w:highlight w:val="yellow"/>
+        </w:rPr>
+        <w:t xml:space="preserve"> y calidad de sus artículos, y en la atención amable y esmerada a su fiel y nutrida clientela</w:t>
+      </w:r>
+      <w:r>
+        <w:rPr>
+          <w:sz w:val="28"/>
+        </w:rPr>
+        <w:t xml:space="preserve"> </w:t>
       </w:r>
     </w:p>
     <w:p>
@@ -984,12 +1051,14 @@
         </w:numPr>
         <w:rPr>
           <w:sz w:val="28"/>
+          <w:highlight w:val="yellow"/>
         </w:rPr>
       </w:pPr>
       <w:r>
         <w:rPr>
           <w:b/>
           <w:sz w:val="28"/>
+          <w:highlight w:val="yellow"/>
           <w:u w:val="single"/>
         </w:rPr>
         <w:lastRenderedPageBreak/>
@@ -999,6 +1068,7 @@
         <w:rPr>
           <w:b/>
           <w:sz w:val="28"/>
+          <w:highlight w:val="yellow"/>
         </w:rPr>
         <w:t xml:space="preserve">: </w:t>
       </w:r>
@@ -1007,18 +1077,21 @@
       <w:pPr>
         <w:rPr>
           <w:sz w:val="28"/>
-        </w:rPr>
-      </w:pPr>
-    </w:p>
-    <w:p>
-      <w:pPr>
-        <w:rPr>
-          <w:sz w:val="28"/>
-        </w:rPr>
-      </w:pPr>
-      <w:r>
-        <w:rPr>
-          <w:sz w:val="28"/>
+          <w:highlight w:val="yellow"/>
+        </w:rPr>
+      </w:pPr>
+    </w:p>
+    <w:p>
+      <w:pPr>
+        <w:rPr>
+          <w:sz w:val="28"/>
+          <w:highlight w:val="yellow"/>
+        </w:rPr>
+      </w:pPr>
+      <w:r>
+        <w:rPr>
+          <w:sz w:val="28"/>
+          <w:highlight w:val="yellow"/>
         </w:rPr>
         <w:t>PIZZERIA</w:t>
       </w:r>
@@ -1027,11 +1100,13 @@
       <w:pPr>
         <w:rPr>
           <w:sz w:val="28"/>
-        </w:rPr>
-      </w:pPr>
-      <w:r>
-        <w:rPr>
-          <w:sz w:val="28"/>
+          <w:highlight w:val="yellow"/>
+        </w:rPr>
+      </w:pPr>
+      <w:r>
+        <w:rPr>
+          <w:sz w:val="28"/>
+          <w:highlight w:val="yellow"/>
         </w:rPr>
         <w:t xml:space="preserve">Integrante de la ampliamente conocida cadena de pizzerías </w:t>
       </w:r>
@@ -1039,6 +1114,7 @@
       <w:r>
         <w:rPr>
           <w:sz w:val="28"/>
+          <w:highlight w:val="yellow"/>
         </w:rPr>
         <w:t>Kentucki</w:t>
       </w:r>
@@ -1046,6 +1122,7 @@
       <w:r>
         <w:rPr>
           <w:sz w:val="28"/>
+          <w:highlight w:val="yellow"/>
         </w:rPr>
         <w:t>, líder indiscutido en su rubro, con sus más de 42 años de trayectoria</w:t>
       </w:r>
@@ -1054,54 +1131,63 @@
       <w:pPr>
         <w:rPr>
           <w:sz w:val="28"/>
-        </w:rPr>
-      </w:pPr>
-    </w:p>
-    <w:p>
-      <w:pPr>
-        <w:rPr>
-          <w:sz w:val="28"/>
-        </w:rPr>
-      </w:pPr>
-      <w:r>
-        <w:rPr>
-          <w:sz w:val="28"/>
+          <w:highlight w:val="yellow"/>
+        </w:rPr>
+      </w:pPr>
+    </w:p>
+    <w:p>
+      <w:pPr>
+        <w:rPr>
+          <w:sz w:val="28"/>
+          <w:highlight w:val="yellow"/>
+        </w:rPr>
+      </w:pPr>
+      <w:r>
+        <w:rPr>
+          <w:sz w:val="28"/>
+          <w:highlight w:val="yellow"/>
         </w:rPr>
         <w:t xml:space="preserve">Local </w:t>
       </w:r>
       <w:r>
         <w:rPr>
           <w:sz w:val="28"/>
+          <w:highlight w:val="yellow"/>
         </w:rPr>
         <w:t>que</w:t>
       </w:r>
       <w:r>
         <w:rPr>
           <w:sz w:val="28"/>
+          <w:highlight w:val="yellow"/>
         </w:rPr>
         <w:t xml:space="preserve"> </w:t>
       </w:r>
       <w:r>
         <w:rPr>
           <w:sz w:val="28"/>
+          <w:highlight w:val="yellow"/>
         </w:rPr>
         <w:t>exhibe</w:t>
       </w:r>
       <w:r>
         <w:rPr>
           <w:sz w:val="28"/>
+          <w:highlight w:val="yellow"/>
         </w:rPr>
         <w:t xml:space="preserve"> un diseño de buen</w:t>
       </w:r>
       <w:r>
         <w:rPr>
           <w:sz w:val="28"/>
+          <w:highlight w:val="yellow"/>
         </w:rPr>
         <w:t xml:space="preserve"> gusto y conocida calidad en su</w:t>
       </w:r>
       <w:r>
         <w:rPr>
           <w:sz w:val="28"/>
+          <w:highlight w:val="yellow"/>
         </w:rPr>
         <w:t>s productos, convirtiéndose en un lugar de referencia para su nutrida concurrencia.</w:t>
       </w:r>
@@ -1110,41 +1196,48 @@
       <w:pPr>
         <w:rPr>
           <w:sz w:val="28"/>
-        </w:rPr>
-      </w:pPr>
-      <w:r>
-        <w:rPr>
-          <w:sz w:val="28"/>
+          <w:highlight w:val="yellow"/>
+        </w:rPr>
+      </w:pPr>
+      <w:r>
+        <w:rPr>
+          <w:sz w:val="28"/>
+          <w:highlight w:val="yellow"/>
         </w:rPr>
         <w:t xml:space="preserve">Ubicado en la </w:t>
       </w:r>
       <w:r>
         <w:rPr>
           <w:sz w:val="28"/>
+          <w:highlight w:val="yellow"/>
         </w:rPr>
         <w:t>estratégica</w:t>
       </w:r>
       <w:r>
         <w:rPr>
           <w:sz w:val="28"/>
+          <w:highlight w:val="yellow"/>
         </w:rPr>
         <w:t xml:space="preserve"> esquina de Nueva York y </w:t>
       </w:r>
       <w:r>
         <w:rPr>
           <w:sz w:val="28"/>
+          <w:highlight w:val="yellow"/>
         </w:rPr>
         <w:t>Fernández</w:t>
       </w:r>
       <w:r>
         <w:rPr>
           <w:sz w:val="28"/>
+          <w:highlight w:val="yellow"/>
         </w:rPr>
         <w:t xml:space="preserve"> de Enciso, con una </w:t>
       </w:r>
       <w:r>
         <w:rPr>
           <w:sz w:val="28"/>
+          <w:highlight w:val="yellow"/>
         </w:rPr>
         <w:t xml:space="preserve"> inmejorable vista a la plaza Arenales</w:t>
       </w:r>
@@ -1158,6 +1251,7 @@
       <w:r>
         <w:rPr>
           <w:sz w:val="28"/>
+          <w:highlight w:val="yellow"/>
         </w:rPr>
         <w:t>Son ampliamente conocidos sus numerosos locales diseminados por toda la Capital Federal</w:t>
       </w:r>
@@ -1192,12 +1286,14 @@
         </w:numPr>
         <w:rPr>
           <w:sz w:val="28"/>
+          <w:highlight w:val="yellow"/>
         </w:rPr>
       </w:pPr>
       <w:r>
         <w:rPr>
           <w:b/>
           <w:sz w:val="28"/>
+          <w:highlight w:val="yellow"/>
           <w:u w:val="single"/>
         </w:rPr>
         <w:t>LENTEJUELA</w:t>
@@ -1206,6 +1302,7 @@
         <w:rPr>
           <w:b/>
           <w:sz w:val="28"/>
+          <w:highlight w:val="yellow"/>
         </w:rPr>
         <w:t xml:space="preserve">: </w:t>
       </w:r>
@@ -1214,18 +1311,21 @@
       <w:pPr>
         <w:rPr>
           <w:sz w:val="28"/>
-        </w:rPr>
-      </w:pPr>
-    </w:p>
-    <w:p>
-      <w:pPr>
-        <w:rPr>
-          <w:sz w:val="28"/>
-        </w:rPr>
-      </w:pPr>
-      <w:r>
-        <w:rPr>
-          <w:sz w:val="28"/>
+          <w:highlight w:val="yellow"/>
+        </w:rPr>
+      </w:pPr>
+    </w:p>
+    <w:p>
+      <w:pPr>
+        <w:rPr>
+          <w:sz w:val="28"/>
+          <w:highlight w:val="yellow"/>
+        </w:rPr>
+      </w:pPr>
+      <w:r>
+        <w:rPr>
+          <w:sz w:val="28"/>
+          <w:highlight w:val="yellow"/>
         </w:rPr>
         <w:t xml:space="preserve">Indumentaria de alta calidad y elegancia para la mujer </w:t>
       </w:r>
@@ -1234,18 +1334,20 @@
       <w:pPr>
         <w:rPr>
           <w:sz w:val="28"/>
-        </w:rPr>
-      </w:pPr>
-    </w:p>
-    <w:p>
-      <w:pPr>
-        <w:rPr>
-          <w:sz w:val="28"/>
-        </w:rPr>
-      </w:pPr>
-      <w:r>
-        <w:rPr>
-          <w:sz w:val="28"/>
+          <w:highlight w:val="yellow"/>
+        </w:rPr>
+      </w:pPr>
+    </w:p>
+    <w:p>
+      <w:pPr>
+        <w:rPr>
+          <w:sz w:val="28"/>
+        </w:rPr>
+      </w:pPr>
+      <w:r>
+        <w:rPr>
+          <w:sz w:val="28"/>
+          <w:highlight w:val="yellow"/>
         </w:rPr>
         <w:t>Comercio histórico en la zona, que prestigia la Gran Galería Devoto, desde hace más de 20 años de ininterrumpida trayectoria, con su tradicional buen gusto, y atención esmerada</w:t>
       </w:r>
@@ -1268,12 +1370,14 @@
         </w:numPr>
         <w:rPr>
           <w:sz w:val="28"/>
+          <w:highlight w:val="yellow"/>
         </w:rPr>
       </w:pPr>
       <w:r>
         <w:rPr>
           <w:b/>
           <w:sz w:val="28"/>
+          <w:highlight w:val="yellow"/>
           <w:u w:val="single"/>
         </w:rPr>
         <w:t>PARISSOTO</w:t>
@@ -1282,6 +1386,7 @@
         <w:rPr>
           <w:b/>
           <w:sz w:val="28"/>
+          <w:highlight w:val="yellow"/>
           <w:u w:val="single"/>
         </w:rPr>
         <w:t xml:space="preserve"> </w:t>
@@ -1290,6 +1395,7 @@
         <w:rPr>
           <w:b/>
           <w:sz w:val="28"/>
+          <w:highlight w:val="yellow"/>
         </w:rPr>
         <w:t xml:space="preserve">: </w:t>
       </w:r>
@@ -1298,18 +1404,21 @@
       <w:pPr>
         <w:rPr>
           <w:sz w:val="28"/>
-        </w:rPr>
-      </w:pPr>
-    </w:p>
-    <w:p>
-      <w:pPr>
-        <w:rPr>
-          <w:sz w:val="28"/>
-        </w:rPr>
-      </w:pPr>
-      <w:r>
-        <w:rPr>
-          <w:sz w:val="28"/>
+          <w:highlight w:val="yellow"/>
+        </w:rPr>
+      </w:pPr>
+    </w:p>
+    <w:p>
+      <w:pPr>
+        <w:rPr>
+          <w:sz w:val="28"/>
+          <w:highlight w:val="yellow"/>
+        </w:rPr>
+      </w:pPr>
+      <w:r>
+        <w:rPr>
+          <w:sz w:val="28"/>
+          <w:highlight w:val="yellow"/>
         </w:rPr>
         <w:t>Zapatería</w:t>
       </w:r>
@@ -1318,17 +1427,20 @@
       <w:pPr>
         <w:rPr>
           <w:sz w:val="28"/>
-        </w:rPr>
-      </w:pPr>
-      <w:r>
-        <w:rPr>
-          <w:sz w:val="28"/>
+          <w:highlight w:val="yellow"/>
+        </w:rPr>
+      </w:pPr>
+      <w:r>
+        <w:rPr>
+          <w:sz w:val="28"/>
+          <w:highlight w:val="yellow"/>
         </w:rPr>
         <w:t>Tradicional local de venta de zapatos, carteras, cinturones</w:t>
       </w:r>
       <w:r>
         <w:rPr>
           <w:sz w:val="28"/>
+          <w:highlight w:val="yellow"/>
         </w:rPr>
         <w:t>, y demás artículos de cuero para la mujer</w:t>
       </w:r>
@@ -1337,17 +1449,20 @@
       <w:pPr>
         <w:rPr>
           <w:sz w:val="28"/>
-        </w:rPr>
-      </w:pPr>
-      <w:r>
-        <w:rPr>
-          <w:sz w:val="28"/>
+          <w:highlight w:val="yellow"/>
+        </w:rPr>
+      </w:pPr>
+      <w:r>
+        <w:rPr>
+          <w:sz w:val="28"/>
+          <w:highlight w:val="yellow"/>
         </w:rPr>
         <w:t>Comercio que exhibe en sus amplias vidrieras una diversa variedad de artículos, a excelentes precios para satisfacer la demanda, de su extensa y fiel clientela</w:t>
       </w:r>
       <w:r>
         <w:rPr>
           <w:sz w:val="28"/>
+          <w:highlight w:val="yellow"/>
         </w:rPr>
         <w:t xml:space="preserve"> </w:t>
       </w:r>
@@ -1356,47 +1471,55 @@
       <w:pPr>
         <w:rPr>
           <w:sz w:val="28"/>
-        </w:rPr>
-      </w:pPr>
-      <w:r>
-        <w:rPr>
-          <w:sz w:val="28"/>
+          <w:u w:val="single"/>
+        </w:rPr>
+      </w:pPr>
+      <w:r>
+        <w:rPr>
+          <w:sz w:val="28"/>
+          <w:highlight w:val="yellow"/>
         </w:rPr>
         <w:t xml:space="preserve">Su permanencia en </w:t>
       </w:r>
       <w:r>
         <w:rPr>
           <w:sz w:val="28"/>
+          <w:highlight w:val="yellow"/>
         </w:rPr>
         <w:t xml:space="preserve"> la Gran Galería Devoto, </w:t>
       </w:r>
       <w:r>
         <w:rPr>
           <w:sz w:val="28"/>
+          <w:highlight w:val="yellow"/>
         </w:rPr>
         <w:t>trasciende, más de una generación, contando con variedad de sucursales, en Capital Federal</w:t>
       </w:r>
       <w:r>
         <w:rPr>
           <w:sz w:val="28"/>
+          <w:highlight w:val="yellow"/>
         </w:rPr>
         <w:t>,</w:t>
       </w:r>
       <w:r>
         <w:rPr>
           <w:sz w:val="28"/>
+          <w:highlight w:val="yellow"/>
         </w:rPr>
         <w:t xml:space="preserve"> con fabricación propia</w:t>
       </w:r>
       <w:r>
         <w:rPr>
           <w:sz w:val="28"/>
+          <w:highlight w:val="yellow"/>
         </w:rPr>
         <w:t xml:space="preserve"> </w:t>
       </w:r>
       <w:r>
         <w:rPr>
           <w:sz w:val="28"/>
+          <w:highlight w:val="yellow"/>
         </w:rPr>
         <w:t xml:space="preserve"> de reconocida calidad</w:t>
       </w:r>
@@ -1433,183 +1556,192 @@
         </w:numPr>
         <w:rPr>
           <w:sz w:val="28"/>
+          <w:highlight w:val="yellow"/>
         </w:rPr>
       </w:pPr>
       <w:r>
         <w:rPr>
           <w:b/>
           <w:sz w:val="28"/>
+          <w:highlight w:val="yellow"/>
           <w:u w:val="single"/>
         </w:rPr>
         <w:lastRenderedPageBreak/>
-        <w:t>P</w:t>
+        <w:t xml:space="preserve">PEPE  STORE </w:t>
       </w:r>
       <w:r>
         <w:rPr>
           <w:b/>
           <w:sz w:val="28"/>
-          <w:u w:val="single"/>
-        </w:rPr>
-        <w:t>EPE  STORE</w:t>
-      </w:r>
-      <w:r>
-        <w:rPr>
-          <w:b/>
-          <w:sz w:val="28"/>
-          <w:u w:val="single"/>
+          <w:highlight w:val="yellow"/>
+        </w:rPr>
+        <w:t xml:space="preserve">: </w:t>
+      </w:r>
+    </w:p>
+    <w:p>
+      <w:pPr>
+        <w:rPr>
+          <w:sz w:val="28"/>
+          <w:highlight w:val="yellow"/>
+        </w:rPr>
+      </w:pPr>
+    </w:p>
+    <w:p>
+      <w:pPr>
+        <w:rPr>
+          <w:sz w:val="28"/>
+          <w:highlight w:val="yellow"/>
+        </w:rPr>
+      </w:pPr>
+      <w:r>
+        <w:rPr>
+          <w:sz w:val="28"/>
+          <w:highlight w:val="yellow"/>
+        </w:rPr>
+        <w:t>Juguetería</w:t>
+      </w:r>
+    </w:p>
+    <w:p>
+      <w:pPr>
+        <w:rPr>
+          <w:sz w:val="28"/>
+          <w:highlight w:val="yellow"/>
+        </w:rPr>
+      </w:pPr>
+    </w:p>
+    <w:p>
+      <w:pPr>
+        <w:rPr>
+          <w:sz w:val="28"/>
+          <w:highlight w:val="yellow"/>
+        </w:rPr>
+      </w:pPr>
+      <w:r>
+        <w:rPr>
+          <w:sz w:val="28"/>
+          <w:highlight w:val="yellow"/>
+        </w:rPr>
+        <w:t>Venta de juguetes nacionales e importados</w:t>
+      </w:r>
+    </w:p>
+    <w:p>
+      <w:pPr>
+        <w:rPr>
+          <w:sz w:val="28"/>
+          <w:highlight w:val="yellow"/>
+        </w:rPr>
+      </w:pPr>
+    </w:p>
+    <w:p>
+      <w:pPr>
+        <w:rPr>
+          <w:sz w:val="28"/>
+          <w:highlight w:val="yellow"/>
+        </w:rPr>
+      </w:pPr>
+      <w:r>
+        <w:rPr>
+          <w:sz w:val="28"/>
+          <w:highlight w:val="yellow"/>
+        </w:rPr>
+        <w:t xml:space="preserve">Ofrece invariablemente todas la líneas de productos que se comercializan en el rubro, estando </w:t>
+      </w:r>
+      <w:r>
+        <w:rPr>
+          <w:sz w:val="28"/>
+          <w:highlight w:val="yellow"/>
+        </w:rPr>
+        <w:t>atentos,</w:t>
+      </w:r>
+      <w:r>
+        <w:rPr>
+          <w:sz w:val="28"/>
+          <w:highlight w:val="yellow"/>
+        </w:rPr>
+        <w:t xml:space="preserve"> tanto a los juguetes y juegos tradicionales, como a los de </w:t>
+      </w:r>
+      <w:r>
+        <w:rPr>
+          <w:sz w:val="28"/>
+          <w:highlight w:val="yellow"/>
+        </w:rPr>
+        <w:t>última</w:t>
+      </w:r>
+      <w:r>
+        <w:rPr>
+          <w:sz w:val="28"/>
+          <w:highlight w:val="yellow"/>
+        </w:rPr>
+        <w:t xml:space="preserve"> moda, incluyendo a  los que se publicitan en televisión  o son lanzamiento de las </w:t>
+      </w:r>
+      <w:r>
+        <w:rPr>
+          <w:sz w:val="28"/>
+          <w:highlight w:val="yellow"/>
+        </w:rPr>
+        <w:t>últimas</w:t>
+      </w:r>
+      <w:r>
+        <w:rPr>
+          <w:sz w:val="28"/>
+          <w:highlight w:val="yellow"/>
+        </w:rPr>
+        <w:t xml:space="preserve"> películas del cine</w:t>
+      </w:r>
+    </w:p>
+    <w:p>
+      <w:pPr>
+        <w:rPr>
+          <w:sz w:val="28"/>
+          <w:highlight w:val="yellow"/>
+        </w:rPr>
+      </w:pPr>
+    </w:p>
+    <w:p>
+      <w:pPr>
+        <w:rPr>
+          <w:sz w:val="28"/>
+        </w:rPr>
+      </w:pPr>
+      <w:r>
+        <w:rPr>
+          <w:sz w:val="28"/>
+          <w:highlight w:val="yellow"/>
+        </w:rPr>
+        <w:t xml:space="preserve">Tradicional local que ha sabido crecer y superarse a través del tiempo, con la capacidad dinámica y emprendedora de sus propietarios, partiendo desde un </w:t>
+      </w:r>
+      <w:r>
+        <w:rPr>
+          <w:sz w:val="28"/>
+          <w:highlight w:val="yellow"/>
+        </w:rPr>
+        <w:t>drugstore</w:t>
+      </w:r>
+      <w:r>
+        <w:rPr>
+          <w:sz w:val="28"/>
+          <w:highlight w:val="yellow"/>
         </w:rPr>
         <w:t xml:space="preserve"> </w:t>
       </w:r>
       <w:r>
         <w:rPr>
-          <w:b/>
-          <w:sz w:val="28"/>
-        </w:rPr>
-        <w:t xml:space="preserve">: </w:t>
-      </w:r>
-    </w:p>
-    <w:p>
-      <w:pPr>
-        <w:rPr>
-          <w:sz w:val="28"/>
-        </w:rPr>
-      </w:pPr>
-    </w:p>
-    <w:p>
-      <w:pPr>
-        <w:rPr>
-          <w:sz w:val="28"/>
-        </w:rPr>
-      </w:pPr>
-      <w:r>
-        <w:rPr>
-          <w:sz w:val="28"/>
-        </w:rPr>
-        <w:t>Juguetería</w:t>
-      </w:r>
-    </w:p>
-    <w:p>
-      <w:pPr>
-        <w:rPr>
-          <w:sz w:val="28"/>
-        </w:rPr>
-      </w:pPr>
-    </w:p>
-    <w:p>
-      <w:pPr>
-        <w:rPr>
-          <w:sz w:val="28"/>
-        </w:rPr>
-      </w:pPr>
-      <w:r>
-        <w:rPr>
-          <w:sz w:val="28"/>
-        </w:rPr>
-        <w:t>Venta de juguetes nacionales e importados</w:t>
-      </w:r>
-    </w:p>
-    <w:p>
-      <w:pPr>
-        <w:rPr>
-          <w:sz w:val="28"/>
-        </w:rPr>
-      </w:pPr>
-    </w:p>
-    <w:p>
-      <w:pPr>
-        <w:rPr>
-          <w:sz w:val="28"/>
-        </w:rPr>
-      </w:pPr>
-      <w:r>
-        <w:rPr>
-          <w:sz w:val="28"/>
-        </w:rPr>
-        <w:t xml:space="preserve">Ofrece invariablemente todas la líneas de productos que se comercializan en el rubro, estando </w:t>
-      </w:r>
-      <w:r>
-        <w:rPr>
-          <w:sz w:val="28"/>
-        </w:rPr>
-        <w:t>atentos,</w:t>
-      </w:r>
-      <w:r>
-        <w:rPr>
-          <w:sz w:val="28"/>
-        </w:rPr>
-        <w:t xml:space="preserve"> tanto a los juguetes y juegos tradicionales, como a los de </w:t>
-      </w:r>
-      <w:r>
-        <w:rPr>
-          <w:sz w:val="28"/>
-        </w:rPr>
-        <w:t>última</w:t>
-      </w:r>
-      <w:r>
-        <w:rPr>
-          <w:sz w:val="28"/>
-        </w:rPr>
-        <w:t xml:space="preserve"> moda, incluyendo a  los que se publicitan en televisión  o son lanzamiento de las </w:t>
-      </w:r>
-      <w:r>
-        <w:rPr>
-          <w:sz w:val="28"/>
-        </w:rPr>
-        <w:t>últimas</w:t>
-      </w:r>
-      <w:r>
-        <w:rPr>
-          <w:sz w:val="28"/>
-        </w:rPr>
-        <w:t xml:space="preserve"> películas del cine</w:t>
-      </w:r>
-    </w:p>
-    <w:p>
-      <w:pPr>
-        <w:rPr>
-          <w:sz w:val="28"/>
-        </w:rPr>
-      </w:pPr>
-    </w:p>
-    <w:p>
-      <w:pPr>
-        <w:rPr>
-          <w:sz w:val="28"/>
-        </w:rPr>
-      </w:pPr>
-      <w:r>
-        <w:rPr>
-          <w:sz w:val="28"/>
-        </w:rPr>
-        <w:t xml:space="preserve">Tradicional local que ha sabido crecer y superarse a través del tiempo, con la capacidad dinámica y emprendedora de sus propietarios, partiendo desde un </w:t>
-      </w:r>
-      <w:r>
-        <w:rPr>
-          <w:sz w:val="28"/>
-        </w:rPr>
-        <w:t>drugstore</w:t>
-      </w:r>
-      <w:r>
-        <w:rPr>
-          <w:sz w:val="28"/>
+          <w:sz w:val="28"/>
+          <w:highlight w:val="yellow"/>
+        </w:rPr>
+        <w:t>, hasta convertirlo, con empeño, trabajo y tenacidad, a lo largo de 35 años, en la excelente juguetería que hoy conducen</w:t>
+      </w:r>
+      <w:r>
+        <w:rPr>
+          <w:sz w:val="28"/>
+          <w:highlight w:val="yellow"/>
         </w:rPr>
         <w:t xml:space="preserve"> </w:t>
       </w:r>
       <w:r>
         <w:rPr>
           <w:sz w:val="28"/>
-        </w:rPr>
-        <w:t>, hasta convertirlo, con empeño, trabajo y tenacidad, a lo largo de 35 años, en la excelente juguetería que hoy conducen</w:t>
-      </w:r>
-      <w:r>
-        <w:rPr>
-          <w:sz w:val="28"/>
-        </w:rPr>
-        <w:t xml:space="preserve"> </w:t>
-      </w:r>
-      <w:r>
-        <w:rPr>
-          <w:sz w:val="28"/>
+          <w:highlight w:val="yellow"/>
         </w:rPr>
         <w:t>.</w:t>
       </w:r>
@@ -1658,120 +1790,128 @@
         </w:numPr>
         <w:rPr>
           <w:sz w:val="28"/>
+          <w:highlight w:val="yellow"/>
         </w:rPr>
       </w:pPr>
       <w:r>
         <w:rPr>
           <w:b/>
           <w:sz w:val="28"/>
+          <w:highlight w:val="yellow"/>
           <w:u w:val="single"/>
         </w:rPr>
-        <w:t>PERFUMERIA CELESTE</w:t>
+        <w:t xml:space="preserve">PERFUMERIA CELESTE </w:t>
       </w:r>
       <w:r>
         <w:rPr>
           <w:b/>
           <w:sz w:val="28"/>
-          <w:u w:val="single"/>
+          <w:highlight w:val="yellow"/>
+        </w:rPr>
+        <w:t xml:space="preserve">: </w:t>
+      </w:r>
+    </w:p>
+    <w:p>
+      <w:pPr>
+        <w:rPr>
+          <w:sz w:val="28"/>
+          <w:highlight w:val="yellow"/>
+        </w:rPr>
+      </w:pPr>
+    </w:p>
+    <w:p>
+      <w:pPr>
+        <w:rPr>
+          <w:sz w:val="28"/>
+          <w:highlight w:val="yellow"/>
+        </w:rPr>
+      </w:pPr>
+      <w:proofErr w:type="spellStart"/>
+      <w:r>
+        <w:rPr>
+          <w:sz w:val="28"/>
+          <w:highlight w:val="yellow"/>
+        </w:rPr>
+        <w:t>Perfumeria</w:t>
+      </w:r>
+      <w:proofErr w:type="spellEnd"/>
+    </w:p>
+    <w:p>
+      <w:pPr>
+        <w:rPr>
+          <w:sz w:val="28"/>
+          <w:highlight w:val="yellow"/>
+        </w:rPr>
+      </w:pPr>
+    </w:p>
+    <w:p>
+      <w:pPr>
+        <w:rPr>
+          <w:sz w:val="28"/>
+          <w:highlight w:val="yellow"/>
+        </w:rPr>
+      </w:pPr>
+      <w:r>
+        <w:rPr>
+          <w:sz w:val="28"/>
+          <w:highlight w:val="yellow"/>
+        </w:rPr>
+        <w:t xml:space="preserve">Venta de Articules de perfumería y maquillajes, nacionales e importados, de la más alta calidad, exhibiendo productos de variadas y reconocidas marcas. </w:t>
+      </w:r>
+    </w:p>
+    <w:p>
+      <w:pPr>
+        <w:rPr>
+          <w:sz w:val="28"/>
+          <w:highlight w:val="yellow"/>
+        </w:rPr>
+      </w:pPr>
+    </w:p>
+    <w:p>
+      <w:pPr>
+        <w:rPr>
+          <w:sz w:val="28"/>
+        </w:rPr>
+      </w:pPr>
+      <w:r>
+        <w:rPr>
+          <w:sz w:val="28"/>
+          <w:highlight w:val="yellow"/>
+        </w:rPr>
+        <w:t xml:space="preserve">Su permanencia </w:t>
+      </w:r>
+      <w:r>
+        <w:rPr>
+          <w:sz w:val="28"/>
+          <w:highlight w:val="yellow"/>
+        </w:rPr>
+        <w:t xml:space="preserve">de más de seis años </w:t>
+      </w:r>
+      <w:r>
+        <w:rPr>
+          <w:sz w:val="28"/>
+          <w:highlight w:val="yellow"/>
+        </w:rPr>
+        <w:t xml:space="preserve">en  la Gran Galería Devoto, </w:t>
+      </w:r>
+      <w:r>
+        <w:rPr>
+          <w:sz w:val="28"/>
+          <w:highlight w:val="yellow"/>
+        </w:rPr>
+        <w:t>a contribuido a prestigiar la zona de villa Devoto, gracias a la calidad  de sus productos, además de su elegante diseño y la cordial y eficiente</w:t>
+      </w:r>
+      <w:r>
+        <w:rPr>
+          <w:sz w:val="28"/>
+          <w:highlight w:val="yellow"/>
         </w:rPr>
         <w:t xml:space="preserve"> </w:t>
       </w:r>
       <w:r>
         <w:rPr>
-          <w:b/>
-          <w:sz w:val="28"/>
-        </w:rPr>
-        <w:t xml:space="preserve">: </w:t>
-      </w:r>
-    </w:p>
-    <w:p>
-      <w:pPr>
-        <w:rPr>
-          <w:sz w:val="28"/>
-        </w:rPr>
-      </w:pPr>
-    </w:p>
-    <w:p>
-      <w:pPr>
-        <w:rPr>
-          <w:sz w:val="28"/>
-        </w:rPr>
-      </w:pPr>
-      <w:proofErr w:type="spellStart"/>
-      <w:r>
-        <w:rPr>
-          <w:sz w:val="28"/>
-        </w:rPr>
-        <w:t>Perfumeria</w:t>
-      </w:r>
-      <w:proofErr w:type="spellEnd"/>
-    </w:p>
-    <w:p>
-      <w:pPr>
-        <w:rPr>
-          <w:sz w:val="28"/>
-        </w:rPr>
-      </w:pPr>
-    </w:p>
-    <w:p>
-      <w:pPr>
-        <w:rPr>
-          <w:sz w:val="28"/>
-        </w:rPr>
-      </w:pPr>
-      <w:r>
-        <w:rPr>
-          <w:sz w:val="28"/>
-        </w:rPr>
-        <w:t xml:space="preserve">Venta de Articules de perfumería y maquillajes, nacionales e importados, de la más alta calidad, exhibiendo productos de variadas y reconocidas marcas. </w:t>
-      </w:r>
-    </w:p>
-    <w:p>
-      <w:pPr>
-        <w:rPr>
-          <w:sz w:val="28"/>
-        </w:rPr>
-      </w:pPr>
-    </w:p>
-    <w:p>
-      <w:pPr>
-        <w:rPr>
-          <w:sz w:val="28"/>
-        </w:rPr>
-      </w:pPr>
-      <w:r>
-        <w:rPr>
-          <w:sz w:val="28"/>
-        </w:rPr>
-        <w:t xml:space="preserve">Su permanencia </w:t>
-      </w:r>
-      <w:r>
-        <w:rPr>
-          <w:sz w:val="28"/>
-        </w:rPr>
-        <w:t xml:space="preserve">de más de seis años </w:t>
-      </w:r>
-      <w:r>
-        <w:rPr>
-          <w:sz w:val="28"/>
-        </w:rPr>
-        <w:t xml:space="preserve">en  la Gran Galería Devoto, </w:t>
-      </w:r>
-      <w:r>
-        <w:rPr>
-          <w:sz w:val="28"/>
-        </w:rPr>
-        <w:t>a contribuido a prestigiar la zona de villa Devoto, gracias a la calidad  de sus productos, además de su elegante diseño y la cordial y eficiente</w:t>
-      </w:r>
-      <w:r>
-        <w:rPr>
-          <w:sz w:val="28"/>
-        </w:rPr>
-        <w:t xml:space="preserve"> </w:t>
-      </w:r>
-      <w:r>
-        <w:rPr>
-          <w:sz w:val="28"/>
+          <w:sz w:val="28"/>
+          <w:highlight w:val="yellow"/>
         </w:rPr>
         <w:t xml:space="preserve">atención que ofrecen las bellas vendedoras, a hombres y </w:t>
       </w:r>
@@ -1779,6 +1919,7 @@
       <w:r>
         <w:rPr>
           <w:sz w:val="28"/>
+          <w:highlight w:val="yellow"/>
         </w:rPr>
         <w:t>mujeres ,</w:t>
       </w:r>
@@ -1786,6 +1927,7 @@
       <w:r>
         <w:rPr>
           <w:sz w:val="28"/>
+          <w:highlight w:val="yellow"/>
         </w:rPr>
         <w:t xml:space="preserve"> que componen su fina clientela.</w:t>
       </w:r>
@@ -1869,117 +2011,126 @@
         </w:numPr>
         <w:rPr>
           <w:sz w:val="28"/>
+          <w:highlight w:val="yellow"/>
         </w:rPr>
       </w:pPr>
       <w:r>
         <w:rPr>
           <w:b/>
           <w:sz w:val="28"/>
+          <w:highlight w:val="yellow"/>
           <w:u w:val="single"/>
         </w:rPr>
-        <w:t>ROLLER  HOME</w:t>
+        <w:t xml:space="preserve">ROLLER  HOME </w:t>
       </w:r>
       <w:r>
         <w:rPr>
           <w:b/>
           <w:sz w:val="28"/>
-          <w:u w:val="single"/>
+          <w:highlight w:val="yellow"/>
+        </w:rPr>
+        <w:t xml:space="preserve">: </w:t>
+      </w:r>
+    </w:p>
+    <w:p>
+      <w:pPr>
+        <w:rPr>
+          <w:sz w:val="28"/>
+          <w:highlight w:val="yellow"/>
+        </w:rPr>
+      </w:pPr>
+    </w:p>
+    <w:p>
+      <w:pPr>
+        <w:rPr>
+          <w:sz w:val="28"/>
+          <w:highlight w:val="yellow"/>
+        </w:rPr>
+      </w:pPr>
+      <w:r>
+        <w:rPr>
+          <w:sz w:val="28"/>
+          <w:highlight w:val="yellow"/>
+        </w:rPr>
+        <w:t>Cortinas</w:t>
+      </w:r>
+    </w:p>
+    <w:p>
+      <w:pPr>
+        <w:rPr>
+          <w:sz w:val="28"/>
+          <w:highlight w:val="yellow"/>
+        </w:rPr>
+      </w:pPr>
+    </w:p>
+    <w:p>
+      <w:pPr>
+        <w:rPr>
+          <w:sz w:val="28"/>
+          <w:highlight w:val="yellow"/>
+        </w:rPr>
+      </w:pPr>
+      <w:r>
+        <w:rPr>
+          <w:sz w:val="28"/>
+          <w:highlight w:val="yellow"/>
+        </w:rPr>
+        <w:t xml:space="preserve">Comercio delicadamente </w:t>
+      </w:r>
+      <w:r>
+        <w:rPr>
+          <w:sz w:val="28"/>
+          <w:highlight w:val="yellow"/>
+        </w:rPr>
+        <w:t>presentado</w:t>
+      </w:r>
+      <w:r>
+        <w:rPr>
+          <w:sz w:val="28"/>
+          <w:highlight w:val="yellow"/>
+        </w:rPr>
+        <w:t xml:space="preserve">, con su propuesta de artículos para la decoración del hogar, en el rubro de cortinas de </w:t>
+      </w:r>
+      <w:r>
+        <w:rPr>
+          <w:sz w:val="28"/>
+          <w:highlight w:val="yellow"/>
+        </w:rPr>
+        <w:t xml:space="preserve">distintas </w:t>
+      </w:r>
+      <w:r>
+        <w:rPr>
+          <w:sz w:val="28"/>
+          <w:highlight w:val="yellow"/>
+        </w:rPr>
+        <w:t xml:space="preserve"> gamas y modelos, toldos y accesorios</w:t>
+      </w:r>
+      <w:r>
+        <w:rPr>
+          <w:sz w:val="28"/>
+          <w:highlight w:val="yellow"/>
+        </w:rPr>
+        <w:t>.</w:t>
+      </w:r>
+      <w:r>
+        <w:rPr>
+          <w:sz w:val="28"/>
+          <w:highlight w:val="yellow"/>
         </w:rPr>
         <w:t xml:space="preserve"> </w:t>
       </w:r>
-      <w:r>
-        <w:rPr>
-          <w:b/>
-          <w:sz w:val="28"/>
-        </w:rPr>
-        <w:t xml:space="preserve">: </w:t>
-      </w:r>
-    </w:p>
-    <w:p>
-      <w:pPr>
-        <w:rPr>
-          <w:sz w:val="28"/>
-        </w:rPr>
-      </w:pPr>
-    </w:p>
-    <w:p>
-      <w:pPr>
-        <w:rPr>
-          <w:sz w:val="28"/>
-        </w:rPr>
-      </w:pPr>
-      <w:r>
-        <w:rPr>
-          <w:sz w:val="28"/>
-        </w:rPr>
-        <w:t>Cortinas</w:t>
-      </w:r>
-    </w:p>
-    <w:p>
-      <w:pPr>
-        <w:rPr>
-          <w:sz w:val="28"/>
-        </w:rPr>
-      </w:pPr>
-    </w:p>
-    <w:p>
-      <w:pPr>
-        <w:rPr>
-          <w:sz w:val="28"/>
-        </w:rPr>
-      </w:pPr>
-      <w:r>
-        <w:rPr>
-          <w:sz w:val="28"/>
-        </w:rPr>
-        <w:t xml:space="preserve">Comercio delicadamente </w:t>
-      </w:r>
-      <w:r>
-        <w:rPr>
-          <w:sz w:val="28"/>
-        </w:rPr>
-        <w:t>presentado</w:t>
-      </w:r>
-      <w:r>
-        <w:rPr>
-          <w:sz w:val="28"/>
-        </w:rPr>
-        <w:t xml:space="preserve">, con su propuesta de artículos para la decoración del hogar, en el rubro de cortinas de </w:t>
-      </w:r>
-      <w:r>
-        <w:rPr>
-          <w:sz w:val="28"/>
-        </w:rPr>
-        <w:t xml:space="preserve">distintas </w:t>
-      </w:r>
-      <w:r>
-        <w:rPr>
-          <w:sz w:val="28"/>
-        </w:rPr>
-        <w:t xml:space="preserve"> gamas y modelos, toldos y accesorios</w:t>
-      </w:r>
-      <w:r>
-        <w:rPr>
-          <w:sz w:val="28"/>
-        </w:rPr>
-        <w:t>.</w:t>
-      </w:r>
-      <w:r>
-        <w:rPr>
-          <w:sz w:val="28"/>
-        </w:rPr>
-        <w:t xml:space="preserve"> </w:t>
-      </w:r>
-    </w:p>
-    <w:p>
-      <w:pPr>
-        <w:rPr>
-          <w:sz w:val="28"/>
-        </w:rPr>
-      </w:pPr>
-      <w:r>
-        <w:rPr>
-          <w:sz w:val="28"/>
+    </w:p>
+    <w:p>
+      <w:pPr>
+        <w:rPr>
+          <w:sz w:val="28"/>
+          <w:highlight w:val="yellow"/>
+        </w:rPr>
+      </w:pPr>
+      <w:r>
+        <w:rPr>
+          <w:sz w:val="28"/>
+          <w:highlight w:val="yellow"/>
         </w:rPr>
         <w:t xml:space="preserve">Su esmerada atención, se complementa con el adecuado asesoramiento </w:t>
       </w:r>
@@ -1987,6 +2138,7 @@
       <w:r>
         <w:rPr>
           <w:sz w:val="28"/>
+          <w:highlight w:val="yellow"/>
         </w:rPr>
         <w:t>personal ,</w:t>
       </w:r>
@@ -1994,6 +2146,7 @@
       <w:r>
         <w:rPr>
           <w:sz w:val="28"/>
+          <w:highlight w:val="yellow"/>
         </w:rPr>
         <w:t xml:space="preserve"> a fin de encontrar la solución ideal para cada caso, en el rubro de cortinas</w:t>
       </w:r>
@@ -2002,34 +2155,39 @@
       <w:pPr>
         <w:rPr>
           <w:sz w:val="28"/>
-        </w:rPr>
-      </w:pPr>
-    </w:p>
-    <w:p>
-      <w:pPr>
-        <w:rPr>
-          <w:sz w:val="28"/>
-        </w:rPr>
-      </w:pPr>
-    </w:p>
-    <w:p>
-      <w:pPr>
-        <w:rPr>
-          <w:sz w:val="28"/>
-        </w:rPr>
-      </w:pPr>
-    </w:p>
-    <w:p>
-      <w:pPr>
-        <w:rPr>
-          <w:sz w:val="28"/>
-        </w:rPr>
-      </w:pPr>
-    </w:p>
-    <w:p>
-      <w:pPr>
-        <w:rPr>
-          <w:sz w:val="28"/>
+          <w:highlight w:val="yellow"/>
+        </w:rPr>
+      </w:pPr>
+    </w:p>
+    <w:p>
+      <w:pPr>
+        <w:rPr>
+          <w:sz w:val="28"/>
+          <w:highlight w:val="yellow"/>
+        </w:rPr>
+      </w:pPr>
+    </w:p>
+    <w:p>
+      <w:pPr>
+        <w:rPr>
+          <w:sz w:val="28"/>
+          <w:highlight w:val="yellow"/>
+        </w:rPr>
+      </w:pPr>
+    </w:p>
+    <w:p>
+      <w:pPr>
+        <w:rPr>
+          <w:sz w:val="28"/>
+          <w:highlight w:val="yellow"/>
+        </w:rPr>
+      </w:pPr>
+    </w:p>
+    <w:p>
+      <w:pPr>
+        <w:rPr>
+          <w:sz w:val="28"/>
+          <w:highlight w:val="yellow"/>
         </w:rPr>
       </w:pPr>
     </w:p>
@@ -2042,12 +2200,14 @@
         </w:numPr>
         <w:rPr>
           <w:sz w:val="28"/>
+          <w:highlight w:val="yellow"/>
         </w:rPr>
       </w:pPr>
       <w:r>
         <w:rPr>
           <w:b/>
           <w:sz w:val="28"/>
+          <w:highlight w:val="yellow"/>
           <w:u w:val="single"/>
         </w:rPr>
         <w:t>VONSCHOKOLADE</w:t>
@@ -2056,6 +2216,7 @@
         <w:rPr>
           <w:b/>
           <w:sz w:val="28"/>
+          <w:highlight w:val="yellow"/>
         </w:rPr>
         <w:t xml:space="preserve">: </w:t>
       </w:r>
@@ -2064,18 +2225,21 @@
       <w:pPr>
         <w:rPr>
           <w:sz w:val="28"/>
-        </w:rPr>
-      </w:pPr>
-    </w:p>
-    <w:p>
-      <w:pPr>
-        <w:rPr>
-          <w:sz w:val="28"/>
-        </w:rPr>
-      </w:pPr>
-      <w:r>
-        <w:rPr>
-          <w:sz w:val="28"/>
+          <w:highlight w:val="yellow"/>
+        </w:rPr>
+      </w:pPr>
+    </w:p>
+    <w:p>
+      <w:pPr>
+        <w:rPr>
+          <w:sz w:val="28"/>
+          <w:highlight w:val="yellow"/>
+        </w:rPr>
+      </w:pPr>
+      <w:r>
+        <w:rPr>
+          <w:sz w:val="28"/>
+          <w:highlight w:val="yellow"/>
         </w:rPr>
         <w:t>Bombonería y chocolatería fina</w:t>
       </w:r>
@@ -2084,11 +2248,13 @@
       <w:pPr>
         <w:rPr>
           <w:sz w:val="28"/>
-        </w:rPr>
-      </w:pPr>
-      <w:r>
-        <w:rPr>
-          <w:sz w:val="28"/>
+          <w:highlight w:val="yellow"/>
+        </w:rPr>
+      </w:pPr>
+      <w:r>
+        <w:rPr>
+          <w:sz w:val="28"/>
+          <w:highlight w:val="yellow"/>
         </w:rPr>
         <w:t>Exquisiteces artesanales, en el rubro de bombones y chocolates, elaborados con materia prima de la más alta calidad, ofreciendo los productos adecuados para cada ocasión, que contribuyen a endulzar la vida de grandes y chicos</w:t>
       </w:r>
@@ -2097,23 +2263,27 @@
       <w:pPr>
         <w:rPr>
           <w:sz w:val="28"/>
-        </w:rPr>
-      </w:pPr>
-      <w:r>
-        <w:rPr>
-          <w:sz w:val="28"/>
+          <w:highlight w:val="yellow"/>
+        </w:rPr>
+      </w:pPr>
+      <w:r>
+        <w:rPr>
+          <w:sz w:val="28"/>
+          <w:highlight w:val="yellow"/>
         </w:rPr>
         <w:t>Comercio que es un icono en el rubro,</w:t>
       </w:r>
       <w:r>
         <w:rPr>
           <w:sz w:val="28"/>
+          <w:highlight w:val="yellow"/>
         </w:rPr>
         <w:t xml:space="preserve"> </w:t>
       </w:r>
       <w:r>
         <w:rPr>
           <w:sz w:val="28"/>
+          <w:highlight w:val="yellow"/>
         </w:rPr>
         <w:t>desde hace 10 años, en Villa Devoto</w:t>
       </w:r>
@@ -2122,30 +2292,35 @@
       <w:pPr>
         <w:rPr>
           <w:sz w:val="28"/>
-        </w:rPr>
-      </w:pPr>
-    </w:p>
-    <w:p>
-      <w:pPr>
-        <w:rPr>
-          <w:sz w:val="28"/>
-        </w:rPr>
-      </w:pPr>
-      <w:r>
-        <w:rPr>
-          <w:sz w:val="28"/>
+          <w:highlight w:val="yellow"/>
+        </w:rPr>
+      </w:pPr>
+    </w:p>
+    <w:p>
+      <w:pPr>
+        <w:rPr>
+          <w:sz w:val="28"/>
+          <w:highlight w:val="yellow"/>
+        </w:rPr>
+      </w:pPr>
+      <w:r>
+        <w:rPr>
+          <w:sz w:val="28"/>
+          <w:highlight w:val="yellow"/>
         </w:rPr>
         <w:t xml:space="preserve">Excelencia, calidad y buen gusto, ofrecidos en un entorno </w:t>
       </w:r>
       <w:r>
         <w:rPr>
           <w:sz w:val="28"/>
+          <w:highlight w:val="yellow"/>
         </w:rPr>
         <w:t>coqueto y agradable</w:t>
       </w:r>
       <w:r>
         <w:rPr>
           <w:sz w:val="28"/>
+          <w:highlight w:val="yellow"/>
         </w:rPr>
         <w:t xml:space="preserve"> </w:t>
       </w:r>
@@ -2154,20 +2329,23 @@
       <w:pPr>
         <w:rPr>
           <w:sz w:val="28"/>
-        </w:rPr>
-      </w:pPr>
-    </w:p>
-    <w:p>
-      <w:pPr>
-        <w:rPr>
-          <w:sz w:val="28"/>
-        </w:rPr>
-      </w:pPr>
-    </w:p>
-    <w:p>
-      <w:pPr>
-        <w:rPr>
-          <w:sz w:val="28"/>
+          <w:highlight w:val="yellow"/>
+        </w:rPr>
+      </w:pPr>
+    </w:p>
+    <w:p>
+      <w:pPr>
+        <w:rPr>
+          <w:sz w:val="28"/>
+          <w:highlight w:val="yellow"/>
+        </w:rPr>
+      </w:pPr>
+    </w:p>
+    <w:p>
+      <w:pPr>
+        <w:rPr>
+          <w:sz w:val="28"/>
+          <w:highlight w:val="yellow"/>
         </w:rPr>
       </w:pPr>
     </w:p>
@@ -2180,12 +2358,14 @@
         </w:numPr>
         <w:rPr>
           <w:sz w:val="28"/>
+          <w:highlight w:val="yellow"/>
         </w:rPr>
       </w:pPr>
       <w:r>
         <w:rPr>
           <w:b/>
           <w:sz w:val="28"/>
+          <w:highlight w:val="yellow"/>
           <w:u w:val="single"/>
         </w:rPr>
         <w:t xml:space="preserve">TABATHA </w:t>
@@ -2194,6 +2374,7 @@
         <w:rPr>
           <w:b/>
           <w:sz w:val="28"/>
+          <w:highlight w:val="yellow"/>
         </w:rPr>
         <w:t xml:space="preserve">: </w:t>
       </w:r>
@@ -2202,18 +2383,21 @@
       <w:pPr>
         <w:rPr>
           <w:sz w:val="28"/>
-        </w:rPr>
-      </w:pPr>
-    </w:p>
-    <w:p>
-      <w:pPr>
-        <w:rPr>
-          <w:sz w:val="28"/>
-        </w:rPr>
-      </w:pPr>
-      <w:r>
-        <w:rPr>
-          <w:sz w:val="28"/>
+          <w:highlight w:val="yellow"/>
+        </w:rPr>
+      </w:pPr>
+    </w:p>
+    <w:p>
+      <w:pPr>
+        <w:rPr>
+          <w:sz w:val="28"/>
+          <w:highlight w:val="yellow"/>
+        </w:rPr>
+      </w:pPr>
+      <w:r>
+        <w:rPr>
+          <w:sz w:val="28"/>
+          <w:highlight w:val="yellow"/>
         </w:rPr>
         <w:t>Indumentaria femenina para la mujer joven y moderna</w:t>
       </w:r>
@@ -2222,18 +2406,21 @@
       <w:pPr>
         <w:rPr>
           <w:sz w:val="28"/>
-        </w:rPr>
-      </w:pPr>
-    </w:p>
-    <w:p>
-      <w:pPr>
-        <w:rPr>
-          <w:sz w:val="28"/>
-        </w:rPr>
-      </w:pPr>
-      <w:r>
-        <w:rPr>
-          <w:sz w:val="28"/>
+          <w:highlight w:val="yellow"/>
+        </w:rPr>
+      </w:pPr>
+    </w:p>
+    <w:p>
+      <w:pPr>
+        <w:rPr>
+          <w:sz w:val="28"/>
+          <w:highlight w:val="yellow"/>
+        </w:rPr>
+      </w:pPr>
+      <w:r>
+        <w:rPr>
+          <w:sz w:val="28"/>
+          <w:highlight w:val="yellow"/>
         </w:rPr>
         <w:t>Venta de indumentaria femenina, ampliamente reconocida en su segmento.</w:t>
       </w:r>
@@ -2242,23 +2429,27 @@
       <w:pPr>
         <w:rPr>
           <w:sz w:val="28"/>
-        </w:rPr>
-      </w:pPr>
-      <w:r>
-        <w:rPr>
-          <w:sz w:val="28"/>
+          <w:highlight w:val="yellow"/>
+        </w:rPr>
+      </w:pPr>
+      <w:r>
+        <w:rPr>
+          <w:sz w:val="28"/>
+          <w:highlight w:val="yellow"/>
         </w:rPr>
         <w:t xml:space="preserve">Jeans, blusas, </w:t>
       </w:r>
       <w:r>
         <w:rPr>
           <w:sz w:val="28"/>
+          <w:highlight w:val="yellow"/>
         </w:rPr>
         <w:t>camperas,</w:t>
       </w:r>
       <w:r>
         <w:rPr>
           <w:sz w:val="28"/>
+          <w:highlight w:val="yellow"/>
         </w:rPr>
         <w:t xml:space="preserve"> lencería y todo tipo de artículos que realzan la imagen de la mujer joven</w:t>
       </w:r>
@@ -2267,11 +2458,13 @@
       <w:pPr>
         <w:rPr>
           <w:sz w:val="28"/>
-        </w:rPr>
-      </w:pPr>
-      <w:r>
-        <w:rPr>
-          <w:sz w:val="28"/>
+          <w:highlight w:val="yellow"/>
+        </w:rPr>
+      </w:pPr>
+      <w:r>
+        <w:rPr>
+          <w:sz w:val="28"/>
+          <w:highlight w:val="yellow"/>
         </w:rPr>
         <w:t>Sus múltiples sucursales se desarrollan a lo largo de todo el país, con un prestigio,   justamente valorado</w:t>
       </w:r>
@@ -2280,18 +2473,20 @@
       <w:pPr>
         <w:rPr>
           <w:sz w:val="28"/>
-        </w:rPr>
-      </w:pPr>
-    </w:p>
-    <w:p>
-      <w:pPr>
-        <w:rPr>
-          <w:sz w:val="28"/>
-        </w:rPr>
-      </w:pPr>
-      <w:r>
-        <w:rPr>
-          <w:sz w:val="28"/>
+          <w:highlight w:val="yellow"/>
+        </w:rPr>
+      </w:pPr>
+    </w:p>
+    <w:p>
+      <w:pPr>
+        <w:rPr>
+          <w:sz w:val="28"/>
+        </w:rPr>
+      </w:pPr>
+      <w:r>
+        <w:rPr>
+          <w:sz w:val="28"/>
+          <w:highlight w:val="yellow"/>
         </w:rPr>
         <w:t>Atención personalizada, eficiente y cordial</w:t>
       </w:r>
